--- a/Projeto-AjudeMais/002-Acompanhamento/Iteracao-03/DRI - Documento de Retrospectiva de Iteração-IT03.docx
+++ b/Projeto-AjudeMais/002-Acompanhamento/Iteracao-03/DRI - Documento de Retrospectiva de Iteração-IT03.docx
@@ -9,6 +9,8 @@
         <w:jc w:val="center"/>
         <w:rPr>
           <w:rFonts w:hint="default" w:ascii="Arial" w:hAnsi="Arial" w:cs="Arial"/>
+          <w:sz w:val="22"/>
+          <w:szCs w:val="22"/>
         </w:rPr>
       </w:pPr>
       <w:bookmarkStart w:id="0" w:name="_breqeocu5rfy"/>
@@ -16,6 +18,8 @@
       <w:r>
         <w:rPr>
           <w:rFonts w:hint="default" w:ascii="Arial" w:hAnsi="Arial" w:cs="Arial"/>
+          <w:sz w:val="22"/>
+          <w:szCs w:val="22"/>
         </w:rPr>
         <w:drawing>
           <wp:anchor distT="0" distB="0" distL="0" distR="0" simplePos="0" relativeHeight="1024" behindDoc="0" locked="0" layoutInCell="1" allowOverlap="1">
@@ -70,6 +74,8 @@
         <w:jc w:val="center"/>
         <w:rPr>
           <w:rFonts w:hint="default" w:ascii="Arial" w:hAnsi="Arial" w:cs="Arial"/>
+          <w:sz w:val="22"/>
+          <w:szCs w:val="22"/>
         </w:rPr>
       </w:pPr>
       <w:bookmarkStart w:id="1" w:name="_d1tmyoagshy3"/>
@@ -82,8 +88,8 @@
         <w:rPr>
           <w:rFonts w:hint="default" w:ascii="Arial" w:hAnsi="Arial" w:eastAsia="Arial Narrow" w:cs="Arial"/>
           <w:b/>
-          <w:sz w:val="28"/>
-          <w:szCs w:val="28"/>
+          <w:sz w:val="22"/>
+          <w:szCs w:val="22"/>
         </w:rPr>
       </w:pPr>
     </w:p>
@@ -94,8 +100,8 @@
         <w:rPr>
           <w:rFonts w:hint="default" w:ascii="Arial" w:hAnsi="Arial" w:eastAsia="Arial Narrow" w:cs="Arial"/>
           <w:b/>
-          <w:sz w:val="28"/>
-          <w:szCs w:val="28"/>
+          <w:sz w:val="22"/>
+          <w:szCs w:val="22"/>
         </w:rPr>
       </w:pPr>
     </w:p>
@@ -105,6 +111,8 @@
         <w:jc w:val="center"/>
         <w:rPr>
           <w:rFonts w:hint="default" w:ascii="Arial" w:hAnsi="Arial" w:cs="Arial"/>
+          <w:sz w:val="28"/>
+          <w:szCs w:val="28"/>
         </w:rPr>
       </w:pPr>
       <w:bookmarkStart w:id="2" w:name="_gjdgxs"/>
@@ -127,8 +135,11 @@
         <w:jc w:val="center"/>
         <w:rPr>
           <w:rFonts w:hint="default" w:ascii="Arial" w:hAnsi="Arial" w:cs="Arial"/>
+          <w:sz w:val="24"/>
+          <w:szCs w:val="24"/>
         </w:rPr>
       </w:pPr>
+      <w:bookmarkStart w:id="4" w:name="_GoBack"/>
       <w:r>
         <w:rPr>
           <w:rFonts w:hint="default" w:ascii="Arial" w:hAnsi="Arial" w:eastAsia="Arimo,Arial Narrow" w:cs="Arial"/>
@@ -181,23 +192,7 @@
           <w:sz w:val="24"/>
           <w:szCs w:val="24"/>
         </w:rPr>
-        <w:t>0</w:t>
-      </w:r>
-      <w:r>
-        <w:rPr>
-          <w:rFonts w:hint="default" w:ascii="Arial" w:hAnsi="Arial" w:eastAsia="Arimo,Arial Narrow" w:cs="Arial"/>
-          <w:sz w:val="24"/>
-          <w:szCs w:val="24"/>
-        </w:rPr>
-        <w:t>3</w:t>
-      </w:r>
-      <w:r>
-        <w:rPr>
-          <w:rFonts w:hint="default" w:ascii="Arial" w:hAnsi="Arial" w:eastAsia="Arimo,Arial Narrow" w:cs="Arial"/>
-          <w:sz w:val="24"/>
-          <w:szCs w:val="24"/>
-        </w:rPr>
-        <w:t xml:space="preserve"> </w:t>
+        <w:t xml:space="preserve">03 </w:t>
       </w:r>
       <w:r>
         <w:rPr>
@@ -217,37 +212,7 @@
           <w:sz w:val="24"/>
           <w:szCs w:val="24"/>
         </w:rPr>
-        <w:t>07</w:t>
-      </w:r>
-      <w:r>
-        <w:rPr>
-          <w:rFonts w:hint="default" w:ascii="Arial" w:hAnsi="Arial" w:eastAsia="Arimo,Arial Narrow" w:cs="Arial"/>
-          <w:b w:val="0"/>
-          <w:bCs w:val="0"/>
-          <w:sz w:val="24"/>
-          <w:szCs w:val="24"/>
-        </w:rPr>
-        <w:t>/0</w:t>
-      </w:r>
-      <w:r>
-        <w:rPr>
-          <w:rFonts w:hint="default" w:ascii="Arial" w:hAnsi="Arial" w:eastAsia="Arimo,Arial Narrow" w:cs="Arial"/>
-          <w:b w:val="0"/>
-          <w:bCs w:val="0"/>
-          <w:sz w:val="24"/>
-          <w:szCs w:val="24"/>
-        </w:rPr>
-        <w:t>6</w:t>
-      </w:r>
-      <w:r>
-        <w:rPr>
-          <w:rFonts w:hint="default" w:ascii="Arial" w:hAnsi="Arial" w:eastAsia="Arimo,Arial Narrow" w:cs="Arial"/>
-          <w:b w:val="0"/>
-          <w:bCs w:val="0"/>
-          <w:sz w:val="24"/>
-          <w:szCs w:val="24"/>
-        </w:rPr>
-        <w:t>/2017</w:t>
+        <w:t>07/06/2017</w:t>
       </w:r>
     </w:p>
     <w:p>
@@ -257,6 +222,8 @@
         <w:jc w:val="center"/>
         <w:rPr>
           <w:rFonts w:hint="default" w:ascii="Arial" w:hAnsi="Arial" w:cs="Arial"/>
+          <w:sz w:val="24"/>
+          <w:szCs w:val="24"/>
         </w:rPr>
       </w:pPr>
       <w:r>
@@ -279,14 +246,15 @@
         </w:rPr>
         <w:t>Franck Aragão</w:t>
       </w:r>
-      <w:bookmarkStart w:id="4" w:name="_GoBack"/>
-      <w:bookmarkEnd w:id="4"/>
     </w:p>
+    <w:bookmarkEnd w:id="4"/>
     <w:p>
       <w:pPr>
         <w:spacing w:before="0" w:after="160"/>
         <w:rPr>
           <w:rFonts w:hint="default" w:ascii="Arial" w:hAnsi="Arial" w:cs="Arial"/>
+          <w:sz w:val="22"/>
+          <w:szCs w:val="22"/>
         </w:rPr>
       </w:pPr>
     </w:p>
@@ -297,13 +265,15 @@
         <w:jc w:val="both"/>
         <w:rPr>
           <w:rFonts w:hint="default" w:ascii="Arial" w:hAnsi="Arial" w:eastAsia="Arimo" w:cs="Arial"/>
+          <w:sz w:val="22"/>
+          <w:szCs w:val="22"/>
         </w:rPr>
       </w:pPr>
       <w:r>
         <w:rPr>
           <w:rFonts w:hint="default" w:ascii="Arial" w:hAnsi="Arial" w:eastAsia="Arimo,Arial Narrow" w:cs="Arial"/>
-          <w:sz w:val="24"/>
-          <w:szCs w:val="24"/>
+          <w:sz w:val="22"/>
+          <w:szCs w:val="22"/>
         </w:rPr>
         <w:t xml:space="preserve">Este artefato objetiva o </w:t>
       </w:r>
@@ -311,16 +281,16 @@
         <w:rPr>
           <w:rFonts w:hint="default" w:ascii="Arial" w:hAnsi="Arial" w:eastAsia="Arimo,Arial Narrow" w:cs="Arial"/>
           <w:color w:val="000000"/>
-          <w:sz w:val="24"/>
-          <w:szCs w:val="24"/>
+          <w:sz w:val="22"/>
+          <w:szCs w:val="22"/>
         </w:rPr>
         <w:t xml:space="preserve">time pensar antecipadamente sobre alguns pontos </w:t>
       </w:r>
       <w:r>
         <w:rPr>
           <w:rFonts w:hint="default" w:ascii="Arial" w:hAnsi="Arial" w:eastAsia="Arimo,Arial Narrow" w:cs="Arial"/>
-          <w:sz w:val="24"/>
-          <w:szCs w:val="24"/>
+          <w:sz w:val="22"/>
+          <w:szCs w:val="22"/>
         </w:rPr>
         <w:t xml:space="preserve">que serão discutidos </w:t>
       </w:r>
@@ -328,16 +298,16 @@
         <w:rPr>
           <w:rFonts w:hint="default" w:ascii="Arial" w:hAnsi="Arial" w:eastAsia="Arimo,Arial Narrow" w:cs="Arial"/>
           <w:color w:val="000000"/>
-          <w:sz w:val="24"/>
-          <w:szCs w:val="24"/>
+          <w:sz w:val="22"/>
+          <w:szCs w:val="22"/>
         </w:rPr>
         <w:t>durante a reunião de retrospectiva da sprint</w:t>
       </w:r>
       <w:r>
         <w:rPr>
           <w:rFonts w:hint="default" w:ascii="Arial" w:hAnsi="Arial" w:eastAsia="Arimo,Arial Narrow" w:cs="Arial"/>
-          <w:sz w:val="24"/>
-          <w:szCs w:val="24"/>
+          <w:sz w:val="22"/>
+          <w:szCs w:val="22"/>
         </w:rPr>
         <w:t xml:space="preserve"> que está sendo finalizada</w:t>
       </w:r>
@@ -345,16 +315,16 @@
         <w:rPr>
           <w:rFonts w:hint="default" w:ascii="Arial" w:hAnsi="Arial" w:eastAsia="Arimo,Arial Narrow" w:cs="Arial"/>
           <w:color w:val="000000"/>
-          <w:sz w:val="24"/>
-          <w:szCs w:val="24"/>
+          <w:sz w:val="22"/>
+          <w:szCs w:val="22"/>
         </w:rPr>
         <w:t xml:space="preserve">. </w:t>
       </w:r>
       <w:r>
         <w:rPr>
           <w:rFonts w:hint="default" w:ascii="Arial" w:hAnsi="Arial" w:eastAsia="Arimo,Arial Narrow" w:cs="Arial"/>
-          <w:sz w:val="24"/>
-          <w:szCs w:val="24"/>
+          <w:sz w:val="22"/>
+          <w:szCs w:val="22"/>
         </w:rPr>
         <w:t>Na reunião de retrospectiva será inspecionado e discutido como ocorreu a sprint com relação às pessoas envolvidas, comunicação, processos e ferramentas.</w:t>
       </w:r>
@@ -365,6 +335,8 @@
         <w:jc w:val="both"/>
         <w:rPr>
           <w:rFonts w:hint="default" w:ascii="Arial" w:hAnsi="Arial" w:cs="Arial"/>
+          <w:sz w:val="22"/>
+          <w:szCs w:val="22"/>
         </w:rPr>
       </w:pPr>
     </w:p>
@@ -423,6 +395,8 @@
               <w:jc w:val="center"/>
               <w:rPr>
                 <w:rFonts w:hint="default" w:ascii="Arial" w:hAnsi="Arial" w:eastAsia="Arimo" w:cs="Arial"/>
+                <w:sz w:val="22"/>
+                <w:szCs w:val="22"/>
               </w:rPr>
             </w:pPr>
             <w:r>
@@ -430,8 +404,8 @@
                 <w:rFonts w:hint="default" w:ascii="Arial" w:hAnsi="Arial" w:eastAsia="Arimo,Arial Narrow" w:cs="Arial"/>
                 <w:b/>
                 <w:bCs/>
-                <w:sz w:val="24"/>
-                <w:szCs w:val="24"/>
+                <w:sz w:val="22"/>
+                <w:szCs w:val="22"/>
               </w:rPr>
               <w:t>01</w:t>
             </w:r>
@@ -459,13 +433,15 @@
               <w:jc w:val="both"/>
               <w:rPr>
                 <w:rFonts w:hint="default" w:ascii="Arial" w:hAnsi="Arial" w:eastAsia="Arimo" w:cs="Arial"/>
+                <w:sz w:val="22"/>
+                <w:szCs w:val="22"/>
               </w:rPr>
             </w:pPr>
             <w:r>
               <w:rPr>
                 <w:rFonts w:hint="default" w:ascii="Arial" w:hAnsi="Arial" w:eastAsia="Arimo,Arial Narrow" w:cs="Arial"/>
-                <w:sz w:val="24"/>
-                <w:szCs w:val="24"/>
+                <w:sz w:val="22"/>
+                <w:szCs w:val="22"/>
               </w:rPr>
               <w:t>Quais pontos foram positivos na iteração?</w:t>
             </w:r>
@@ -503,6 +479,8 @@
               <w:jc w:val="left"/>
               <w:rPr>
                 <w:rFonts w:hint="default" w:ascii="Arial" w:hAnsi="Arial" w:cs="Arial"/>
+                <w:sz w:val="22"/>
+                <w:szCs w:val="22"/>
               </w:rPr>
             </w:pPr>
             <w:r>
@@ -510,12 +488,16 @@
                 <w:rFonts w:hint="default" w:ascii="Arial" w:hAnsi="Arial" w:cs="Arial"/>
                 <w:b/>
                 <w:bCs/>
+                <w:sz w:val="22"/>
+                <w:szCs w:val="22"/>
               </w:rPr>
               <w:t>Elson</w:t>
             </w:r>
             <w:r>
               <w:rPr>
                 <w:rFonts w:hint="default" w:ascii="Arial" w:hAnsi="Arial" w:cs="Arial"/>
+                <w:sz w:val="22"/>
+                <w:szCs w:val="22"/>
               </w:rPr>
               <w:t>:</w:t>
             </w:r>
@@ -526,31 +508,17 @@
               <w:spacing w:after="0" w:line="240" w:lineRule="auto"/>
               <w:rPr>
                 <w:rFonts w:hint="default" w:ascii="Arial" w:hAnsi="Arial" w:cs="Arial"/>
-              </w:rPr>
-            </w:pPr>
-            <w:r>
-              <w:rPr>
-                <w:rFonts w:hint="default" w:ascii="Arial" w:hAnsi="Arial" w:cs="Arial"/>
-                <w:sz w:val="20"/>
-                <w:szCs w:val="20"/>
-              </w:rPr>
-              <w:t>“</w:t>
-            </w:r>
-            <w:r>
-              <w:rPr>
-                <w:rFonts w:hint="default" w:ascii="Arial" w:hAnsi="Arial" w:cs="Arial"/>
-                <w:sz w:val="20"/>
-                <w:szCs w:val="20"/>
-              </w:rPr>
-              <w:t xml:space="preserve"> </w:t>
-            </w:r>
-            <w:r>
-              <w:rPr>
-                <w:rFonts w:hint="default" w:ascii="Arial" w:hAnsi="Arial" w:cs="Arial"/>
-                <w:sz w:val="20"/>
-                <w:szCs w:val="20"/>
-              </w:rPr>
-              <w:t>”</w:t>
+                <w:sz w:val="22"/>
+                <w:szCs w:val="22"/>
+              </w:rPr>
+            </w:pPr>
+            <w:r>
+              <w:rPr>
+                <w:rFonts w:hint="default" w:ascii="Arial" w:hAnsi="Arial" w:cs="Arial"/>
+                <w:sz w:val="22"/>
+                <w:szCs w:val="22"/>
+              </w:rPr>
+              <w:t>“ Entrega do planejado.”</w:t>
             </w:r>
           </w:p>
           <w:p>
@@ -563,6 +531,8 @@
               <w:jc w:val="left"/>
               <w:rPr>
                 <w:rFonts w:hint="default" w:ascii="Arial" w:hAnsi="Arial" w:cs="Arial"/>
+                <w:sz w:val="22"/>
+                <w:szCs w:val="22"/>
               </w:rPr>
             </w:pPr>
             <w:r>
@@ -570,12 +540,16 @@
                 <w:rFonts w:hint="default" w:ascii="Arial" w:hAnsi="Arial" w:cs="Arial"/>
                 <w:b/>
                 <w:bCs/>
+                <w:sz w:val="22"/>
+                <w:szCs w:val="22"/>
               </w:rPr>
               <w:t>Ana</w:t>
             </w:r>
             <w:r>
               <w:rPr>
                 <w:rFonts w:hint="default" w:ascii="Arial" w:hAnsi="Arial" w:cs="Arial"/>
+                <w:sz w:val="22"/>
+                <w:szCs w:val="22"/>
               </w:rPr>
               <w:t>:</w:t>
             </w:r>
@@ -593,15 +567,17 @@
               <w:jc w:val="left"/>
               <w:rPr>
                 <w:rFonts w:hint="default" w:ascii="Arial" w:hAnsi="Arial" w:cs="Arial"/>
-              </w:rPr>
-            </w:pPr>
-            <w:r>
-              <w:rPr>
-                <w:rFonts w:hint="default" w:ascii="Arial" w:hAnsi="Arial" w:cs="Arial"/>
-                <w:sz w:val="20"/>
-                <w:szCs w:val="20"/>
-              </w:rPr>
-              <w:t>“ ”</w:t>
+                <w:sz w:val="22"/>
+                <w:szCs w:val="22"/>
+              </w:rPr>
+            </w:pPr>
+            <w:r>
+              <w:rPr>
+                <w:rFonts w:hint="default" w:ascii="Arial" w:hAnsi="Arial" w:cs="Arial"/>
+                <w:sz w:val="22"/>
+                <w:szCs w:val="22"/>
+              </w:rPr>
+              <w:t>“Entrega dos itens planejados;</w:t>
             </w:r>
           </w:p>
           <w:p>
@@ -617,21 +593,17 @@
               <w:jc w:val="left"/>
               <w:rPr>
                 <w:rFonts w:hint="default" w:ascii="Arial" w:hAnsi="Arial" w:cs="Arial"/>
-              </w:rPr>
-            </w:pPr>
-            <w:r>
-              <w:rPr>
-                <w:rFonts w:hint="default" w:ascii="Arial" w:hAnsi="Arial" w:cs="Arial"/>
-                <w:b/>
-                <w:bCs/>
-              </w:rPr>
-              <w:t>Rafael</w:t>
-            </w:r>
-            <w:r>
-              <w:rPr>
-                <w:rFonts w:hint="default" w:ascii="Arial" w:hAnsi="Arial" w:cs="Arial"/>
-              </w:rPr>
-              <w:t>:</w:t>
+                <w:sz w:val="22"/>
+                <w:szCs w:val="22"/>
+              </w:rPr>
+            </w:pPr>
+            <w:r>
+              <w:rPr>
+                <w:rFonts w:hint="default" w:ascii="Arial" w:hAnsi="Arial" w:cs="Arial"/>
+                <w:sz w:val="22"/>
+                <w:szCs w:val="22"/>
+              </w:rPr>
+              <w:t>Melhora na distribuição de tarefas;”</w:t>
             </w:r>
           </w:p>
           <w:p>
@@ -647,31 +619,27 @@
               <w:jc w:val="left"/>
               <w:rPr>
                 <w:rFonts w:hint="default" w:ascii="Arial" w:hAnsi="Arial" w:cs="Arial"/>
-              </w:rPr>
-            </w:pPr>
-            <w:r>
-              <w:rPr>
-                <w:rFonts w:hint="default" w:ascii="Arial" w:hAnsi="Arial" w:cs="Arial"/>
-                <w:sz w:val="20"/>
-                <w:szCs w:val="20"/>
-              </w:rPr>
-              <w:t>“</w:t>
-            </w:r>
-            <w:r>
-              <w:rPr>
-                <w:rFonts w:hint="default" w:ascii="Arial" w:hAnsi="Arial" w:cs="Arial"/>
-                <w:sz w:val="20"/>
-                <w:szCs w:val="20"/>
-              </w:rPr>
-              <w:t xml:space="preserve"> </w:t>
-            </w:r>
-            <w:r>
-              <w:rPr>
-                <w:rFonts w:hint="default" w:ascii="Arial" w:hAnsi="Arial" w:cs="Arial"/>
-                <w:sz w:val="20"/>
-                <w:szCs w:val="20"/>
-              </w:rPr>
-              <w:t>”</w:t>
+                <w:sz w:val="22"/>
+                <w:szCs w:val="22"/>
+              </w:rPr>
+            </w:pPr>
+            <w:r>
+              <w:rPr>
+                <w:rFonts w:hint="default" w:ascii="Arial" w:hAnsi="Arial" w:cs="Arial"/>
+                <w:b/>
+                <w:bCs/>
+                <w:sz w:val="22"/>
+                <w:szCs w:val="22"/>
+              </w:rPr>
+              <w:t>Rafael</w:t>
+            </w:r>
+            <w:r>
+              <w:rPr>
+                <w:rFonts w:hint="default" w:ascii="Arial" w:hAnsi="Arial" w:cs="Arial"/>
+                <w:sz w:val="22"/>
+                <w:szCs w:val="22"/>
+              </w:rPr>
+              <w:t>:</w:t>
             </w:r>
           </w:p>
           <w:p>
@@ -687,28 +655,22 @@
               <w:jc w:val="left"/>
               <w:rPr>
                 <w:rFonts w:hint="default" w:ascii="Arial" w:hAnsi="Arial" w:cs="Arial"/>
-              </w:rPr>
-            </w:pPr>
-            <w:r>
-              <w:rPr>
-                <w:rFonts w:hint="default" w:ascii="Arial" w:hAnsi="Arial" w:cs="Arial"/>
-                <w:b/>
-                <w:bCs/>
-              </w:rPr>
-              <w:t>Franck</w:t>
-            </w:r>
-            <w:r>
-              <w:rPr>
-                <w:rFonts w:hint="default" w:ascii="Arial" w:hAnsi="Arial" w:cs="Arial"/>
-              </w:rPr>
-              <w:t>:</w:t>
+                <w:sz w:val="22"/>
+                <w:szCs w:val="22"/>
+              </w:rPr>
+            </w:pPr>
+            <w:r>
+              <w:rPr>
+                <w:rFonts w:hint="default" w:ascii="Arial" w:hAnsi="Arial" w:cs="Arial"/>
+                <w:sz w:val="22"/>
+                <w:szCs w:val="22"/>
+              </w:rPr>
+              <w:t>“Entrega dos itens planejados ”</w:t>
             </w:r>
           </w:p>
           <w:p>
             <w:pPr>
               <w:pStyle w:val="32"/>
-              <w:keepNext/>
-              <w:keepLines w:val="0"/>
               <w:widowControl w:val="0"/>
               <w:numPr>
                 <w:ilvl w:val="0"/>
@@ -719,29 +681,55 @@
               <w:jc w:val="left"/>
               <w:rPr>
                 <w:rFonts w:hint="default" w:ascii="Arial" w:hAnsi="Arial" w:cs="Arial"/>
-              </w:rPr>
-            </w:pPr>
-            <w:r>
-              <w:rPr>
-                <w:rFonts w:hint="default" w:ascii="Arial" w:hAnsi="Arial" w:cs="Arial"/>
-                <w:sz w:val="20"/>
-                <w:szCs w:val="20"/>
-              </w:rPr>
-              <w:t>“</w:t>
-            </w:r>
-            <w:r>
-              <w:rPr>
-                <w:rFonts w:hint="default" w:ascii="Arial" w:hAnsi="Arial" w:cs="Arial"/>
-              </w:rPr>
-              <w:t>Entregar itens planejados.</w:t>
-            </w:r>
-            <w:r>
-              <w:rPr>
-                <w:rFonts w:hint="default" w:ascii="Arial" w:hAnsi="Arial" w:cs="Arial"/>
-                <w:sz w:val="20"/>
-                <w:szCs w:val="20"/>
-              </w:rPr>
-              <w:t>”</w:t>
+                <w:sz w:val="22"/>
+                <w:szCs w:val="22"/>
+              </w:rPr>
+            </w:pPr>
+            <w:r>
+              <w:rPr>
+                <w:rFonts w:hint="default" w:ascii="Arial" w:hAnsi="Arial" w:cs="Arial"/>
+                <w:b/>
+                <w:bCs/>
+                <w:sz w:val="22"/>
+                <w:szCs w:val="22"/>
+              </w:rPr>
+              <w:t>Franck</w:t>
+            </w:r>
+            <w:r>
+              <w:rPr>
+                <w:rFonts w:hint="default" w:ascii="Arial" w:hAnsi="Arial" w:cs="Arial"/>
+                <w:sz w:val="22"/>
+                <w:szCs w:val="22"/>
+              </w:rPr>
+              <w:t>:</w:t>
+            </w:r>
+          </w:p>
+          <w:p>
+            <w:pPr>
+              <w:pStyle w:val="32"/>
+              <w:keepNext/>
+              <w:keepLines w:val="0"/>
+              <w:widowControl w:val="0"/>
+              <w:numPr>
+                <w:ilvl w:val="0"/>
+                <w:numId w:val="0"/>
+              </w:numPr>
+              <w:spacing w:before="0" w:after="0" w:line="240" w:lineRule="auto"/>
+              <w:ind w:left="0" w:right="0" w:firstLine="0"/>
+              <w:jc w:val="left"/>
+              <w:rPr>
+                <w:rFonts w:hint="default" w:ascii="Arial" w:hAnsi="Arial" w:cs="Arial"/>
+                <w:sz w:val="22"/>
+                <w:szCs w:val="22"/>
+              </w:rPr>
+            </w:pPr>
+            <w:r>
+              <w:rPr>
+                <w:rFonts w:hint="default" w:ascii="Arial" w:hAnsi="Arial" w:cs="Arial"/>
+                <w:sz w:val="22"/>
+                <w:szCs w:val="22"/>
+              </w:rPr>
+              <w:t>“Entregar itens planejados.”</w:t>
             </w:r>
           </w:p>
         </w:tc>
@@ -753,6 +741,8 @@
         <w:jc w:val="both"/>
         <w:rPr>
           <w:rFonts w:hint="default" w:ascii="Arial" w:hAnsi="Arial" w:cs="Arial"/>
+          <w:sz w:val="22"/>
+          <w:szCs w:val="22"/>
         </w:rPr>
       </w:pPr>
     </w:p>
@@ -811,6 +801,8 @@
               <w:jc w:val="center"/>
               <w:rPr>
                 <w:rFonts w:hint="default" w:ascii="Arial" w:hAnsi="Arial" w:cs="Arial"/>
+                <w:sz w:val="22"/>
+                <w:szCs w:val="22"/>
               </w:rPr>
             </w:pPr>
             <w:r>
@@ -818,8 +810,8 @@
                 <w:rFonts w:hint="default" w:ascii="Arial" w:hAnsi="Arial" w:eastAsia="Arimo,Arial Narrow" w:cs="Arial"/>
                 <w:b/>
                 <w:bCs/>
-                <w:sz w:val="24"/>
-                <w:szCs w:val="24"/>
+                <w:sz w:val="22"/>
+                <w:szCs w:val="22"/>
               </w:rPr>
               <w:t>02</w:t>
             </w:r>
@@ -847,13 +839,15 @@
               <w:jc w:val="both"/>
               <w:rPr>
                 <w:rFonts w:hint="default" w:ascii="Arial" w:hAnsi="Arial" w:cs="Arial"/>
+                <w:sz w:val="22"/>
+                <w:szCs w:val="22"/>
               </w:rPr>
             </w:pPr>
             <w:r>
               <w:rPr>
                 <w:rFonts w:hint="default" w:ascii="Arial" w:hAnsi="Arial" w:eastAsia="Arimo,Arial Narrow" w:cs="Arial"/>
-                <w:sz w:val="24"/>
-                <w:szCs w:val="24"/>
+                <w:sz w:val="22"/>
+                <w:szCs w:val="22"/>
               </w:rPr>
               <w:t>Quais pontos poderiam ter sido melhores na iteração?</w:t>
             </w:r>
@@ -891,6 +885,8 @@
               <w:jc w:val="left"/>
               <w:rPr>
                 <w:rFonts w:hint="default" w:ascii="Arial" w:hAnsi="Arial" w:cs="Arial"/>
+                <w:sz w:val="22"/>
+                <w:szCs w:val="22"/>
               </w:rPr>
             </w:pPr>
             <w:r>
@@ -898,12 +894,16 @@
                 <w:rFonts w:hint="default" w:ascii="Arial" w:hAnsi="Arial" w:cs="Arial"/>
                 <w:b/>
                 <w:bCs/>
+                <w:sz w:val="22"/>
+                <w:szCs w:val="22"/>
               </w:rPr>
               <w:t>Elson</w:t>
             </w:r>
             <w:r>
               <w:rPr>
                 <w:rFonts w:hint="default" w:ascii="Arial" w:hAnsi="Arial" w:cs="Arial"/>
+                <w:sz w:val="22"/>
+                <w:szCs w:val="22"/>
               </w:rPr>
               <w:t>:</w:t>
             </w:r>
@@ -921,31 +921,17 @@
               <w:jc w:val="left"/>
               <w:rPr>
                 <w:rFonts w:hint="default" w:ascii="Arial" w:hAnsi="Arial" w:cs="Arial"/>
-              </w:rPr>
-            </w:pPr>
-            <w:r>
-              <w:rPr>
-                <w:rFonts w:hint="default" w:ascii="Arial" w:hAnsi="Arial" w:cs="Arial"/>
-                <w:sz w:val="20"/>
-                <w:szCs w:val="20"/>
-              </w:rPr>
-              <w:t>“</w:t>
-            </w:r>
-            <w:r>
-              <w:rPr>
-                <w:rFonts w:hint="default" w:ascii="Arial" w:hAnsi="Arial" w:cs="Arial"/>
-                <w:sz w:val="20"/>
-                <w:szCs w:val="20"/>
-              </w:rPr>
-              <w:t xml:space="preserve"> </w:t>
-            </w:r>
-            <w:r>
-              <w:rPr>
-                <w:rFonts w:hint="default" w:ascii="Arial" w:hAnsi="Arial" w:cs="Arial"/>
-                <w:sz w:val="20"/>
-                <w:szCs w:val="20"/>
-              </w:rPr>
-              <w:t>”</w:t>
+                <w:sz w:val="22"/>
+                <w:szCs w:val="22"/>
+              </w:rPr>
+            </w:pPr>
+            <w:r>
+              <w:rPr>
+                <w:rFonts w:hint="default" w:ascii="Arial" w:hAnsi="Arial" w:cs="Arial"/>
+                <w:sz w:val="22"/>
+                <w:szCs w:val="22"/>
+              </w:rPr>
+              <w:t>“Melhorou mais a comunicação. ”</w:t>
             </w:r>
           </w:p>
           <w:p>
@@ -958,6 +944,8 @@
               <w:jc w:val="left"/>
               <w:rPr>
                 <w:rFonts w:hint="default" w:ascii="Arial" w:hAnsi="Arial" w:cs="Arial"/>
+                <w:sz w:val="22"/>
+                <w:szCs w:val="22"/>
               </w:rPr>
             </w:pPr>
             <w:r>
@@ -965,12 +953,16 @@
                 <w:rFonts w:hint="default" w:ascii="Arial" w:hAnsi="Arial" w:cs="Arial"/>
                 <w:b/>
                 <w:bCs/>
+                <w:sz w:val="22"/>
+                <w:szCs w:val="22"/>
               </w:rPr>
               <w:t>Ana</w:t>
             </w:r>
             <w:r>
               <w:rPr>
                 <w:rFonts w:hint="default" w:ascii="Arial" w:hAnsi="Arial" w:cs="Arial"/>
+                <w:sz w:val="22"/>
+                <w:szCs w:val="22"/>
               </w:rPr>
               <w:t>:</w:t>
             </w:r>
@@ -988,31 +980,17 @@
               <w:jc w:val="left"/>
               <w:rPr>
                 <w:rFonts w:hint="default" w:ascii="Arial" w:hAnsi="Arial" w:cs="Arial"/>
-              </w:rPr>
-            </w:pPr>
-            <w:r>
-              <w:rPr>
-                <w:rFonts w:hint="default" w:ascii="Arial" w:hAnsi="Arial" w:cs="Arial"/>
-                <w:sz w:val="20"/>
-                <w:szCs w:val="20"/>
-              </w:rPr>
-              <w:t>“</w:t>
-            </w:r>
-            <w:r>
-              <w:rPr>
-                <w:rFonts w:hint="default" w:ascii="Arial" w:hAnsi="Arial" w:cs="Arial"/>
-                <w:sz w:val="20"/>
-                <w:szCs w:val="20"/>
-              </w:rPr>
-              <w:t xml:space="preserve"> </w:t>
-            </w:r>
-            <w:r>
-              <w:rPr>
-                <w:rFonts w:hint="default" w:ascii="Arial" w:hAnsi="Arial" w:cs="Arial"/>
-                <w:sz w:val="20"/>
-                <w:szCs w:val="20"/>
-              </w:rPr>
-              <w:t>”</w:t>
+                <w:sz w:val="22"/>
+                <w:szCs w:val="22"/>
+              </w:rPr>
+            </w:pPr>
+            <w:r>
+              <w:rPr>
+                <w:rFonts w:hint="default" w:ascii="Arial" w:hAnsi="Arial" w:cs="Arial"/>
+                <w:sz w:val="22"/>
+                <w:szCs w:val="22"/>
+              </w:rPr>
+              <w:t>“ Testes locais antes de subir para o repositório.”</w:t>
             </w:r>
           </w:p>
           <w:p>
@@ -1028,6 +1006,8 @@
               <w:jc w:val="left"/>
               <w:rPr>
                 <w:rFonts w:hint="default" w:ascii="Arial" w:hAnsi="Arial" w:cs="Arial"/>
+                <w:sz w:val="22"/>
+                <w:szCs w:val="22"/>
               </w:rPr>
             </w:pPr>
             <w:r>
@@ -1035,12 +1015,16 @@
                 <w:rFonts w:hint="default" w:ascii="Arial" w:hAnsi="Arial" w:cs="Arial"/>
                 <w:b/>
                 <w:bCs/>
+                <w:sz w:val="22"/>
+                <w:szCs w:val="22"/>
               </w:rPr>
               <w:t>Rafael</w:t>
             </w:r>
             <w:r>
               <w:rPr>
                 <w:rFonts w:hint="default" w:ascii="Arial" w:hAnsi="Arial" w:cs="Arial"/>
+                <w:sz w:val="22"/>
+                <w:szCs w:val="22"/>
               </w:rPr>
               <w:t>:</w:t>
             </w:r>
@@ -1058,31 +1042,17 @@
               <w:jc w:val="left"/>
               <w:rPr>
                 <w:rFonts w:hint="default" w:ascii="Arial" w:hAnsi="Arial" w:cs="Arial"/>
-              </w:rPr>
-            </w:pPr>
-            <w:r>
-              <w:rPr>
-                <w:rFonts w:hint="default" w:ascii="Arial" w:hAnsi="Arial" w:cs="Arial"/>
-                <w:sz w:val="20"/>
-                <w:szCs w:val="20"/>
-              </w:rPr>
-              <w:t xml:space="preserve">“ </w:t>
-            </w:r>
-            <w:r>
-              <w:rPr>
-                <w:rFonts w:hint="default" w:ascii="Arial" w:hAnsi="Arial" w:cs="Arial"/>
-                <w:sz w:val="20"/>
-                <w:szCs w:val="20"/>
-              </w:rPr>
-              <w:t xml:space="preserve"> </w:t>
-            </w:r>
-            <w:r>
-              <w:rPr>
-                <w:rFonts w:hint="default" w:ascii="Arial" w:hAnsi="Arial" w:cs="Arial"/>
-                <w:sz w:val="20"/>
-                <w:szCs w:val="20"/>
-              </w:rPr>
-              <w:t>”</w:t>
+                <w:sz w:val="22"/>
+                <w:szCs w:val="22"/>
+              </w:rPr>
+            </w:pPr>
+            <w:r>
+              <w:rPr>
+                <w:rFonts w:hint="default" w:ascii="Arial" w:hAnsi="Arial" w:cs="Arial"/>
+                <w:sz w:val="22"/>
+                <w:szCs w:val="22"/>
+              </w:rPr>
+              <w:t>“ Entrega das atividades funcionando e considerando também sua qualidade.”</w:t>
             </w:r>
           </w:p>
           <w:p>
@@ -1098,6 +1068,8 @@
               <w:jc w:val="left"/>
               <w:rPr>
                 <w:rFonts w:hint="default" w:ascii="Arial" w:hAnsi="Arial" w:cs="Arial"/>
+                <w:sz w:val="22"/>
+                <w:szCs w:val="22"/>
               </w:rPr>
             </w:pPr>
             <w:r>
@@ -1105,12 +1077,16 @@
                 <w:rFonts w:hint="default" w:ascii="Arial" w:hAnsi="Arial" w:cs="Arial"/>
                 <w:b/>
                 <w:bCs/>
+                <w:sz w:val="22"/>
+                <w:szCs w:val="22"/>
               </w:rPr>
               <w:t>Franck</w:t>
             </w:r>
             <w:r>
               <w:rPr>
                 <w:rFonts w:hint="default" w:ascii="Arial" w:hAnsi="Arial" w:cs="Arial"/>
+                <w:sz w:val="22"/>
+                <w:szCs w:val="22"/>
               </w:rPr>
               <w:t>:</w:t>
             </w:r>
@@ -1121,29 +1097,17 @@
               <w:spacing w:after="0" w:line="240" w:lineRule="auto"/>
               <w:rPr>
                 <w:rFonts w:hint="default" w:ascii="Arial" w:hAnsi="Arial" w:cs="Arial"/>
-              </w:rPr>
-            </w:pPr>
-            <w:r>
-              <w:rPr>
-                <w:rFonts w:hint="default" w:ascii="Arial" w:hAnsi="Arial" w:cs="Arial"/>
-                <w:sz w:val="20"/>
-                <w:szCs w:val="20"/>
-              </w:rPr>
-              <w:t>“</w:t>
-            </w:r>
-            <w:r>
-              <w:rPr>
-                <w:rFonts w:hint="default" w:ascii="Arial" w:hAnsi="Arial" w:cs="Arial"/>
-              </w:rPr>
-              <w:t>Entrega de atividades funcionando.</w:t>
-            </w:r>
-            <w:r>
-              <w:rPr>
-                <w:rFonts w:hint="default" w:ascii="Arial" w:hAnsi="Arial" w:cs="Arial"/>
-                <w:sz w:val="20"/>
-                <w:szCs w:val="20"/>
-              </w:rPr>
-              <w:t>”</w:t>
+                <w:sz w:val="22"/>
+                <w:szCs w:val="22"/>
+              </w:rPr>
+            </w:pPr>
+            <w:r>
+              <w:rPr>
+                <w:rFonts w:hint="default" w:ascii="Arial" w:hAnsi="Arial" w:cs="Arial"/>
+                <w:sz w:val="22"/>
+                <w:szCs w:val="22"/>
+              </w:rPr>
+              <w:t>“Entrega de atividades funcionando.”</w:t>
             </w:r>
           </w:p>
         </w:tc>
@@ -1153,6 +1117,8 @@
       <w:pPr>
         <w:rPr>
           <w:rFonts w:hint="default" w:ascii="Arial" w:hAnsi="Arial" w:cs="Arial"/>
+          <w:sz w:val="22"/>
+          <w:szCs w:val="22"/>
         </w:rPr>
       </w:pPr>
     </w:p>
@@ -1208,6 +1174,8 @@
               <w:jc w:val="center"/>
               <w:rPr>
                 <w:rFonts w:hint="default" w:ascii="Arial" w:hAnsi="Arial" w:cs="Arial"/>
+                <w:sz w:val="22"/>
+                <w:szCs w:val="22"/>
               </w:rPr>
             </w:pPr>
             <w:r>
@@ -1215,8 +1183,8 @@
                 <w:rFonts w:hint="default" w:ascii="Arial" w:hAnsi="Arial" w:eastAsia="Arimo,Arial Narrow" w:cs="Arial"/>
                 <w:b/>
                 <w:bCs/>
-                <w:sz w:val="24"/>
-                <w:szCs w:val="24"/>
+                <w:sz w:val="22"/>
+                <w:szCs w:val="22"/>
               </w:rPr>
               <w:t>03</w:t>
             </w:r>
@@ -1244,13 +1212,15 @@
               <w:jc w:val="both"/>
               <w:rPr>
                 <w:rFonts w:hint="default" w:ascii="Arial" w:hAnsi="Arial" w:eastAsia="Arimo" w:cs="Arial"/>
+                <w:sz w:val="22"/>
+                <w:szCs w:val="22"/>
               </w:rPr>
             </w:pPr>
             <w:r>
               <w:rPr>
                 <w:rFonts w:hint="default" w:ascii="Arial" w:hAnsi="Arial" w:eastAsia="Arimo,Arial Narrow" w:cs="Arial"/>
-                <w:sz w:val="24"/>
-                <w:szCs w:val="24"/>
+                <w:sz w:val="22"/>
+                <w:szCs w:val="22"/>
               </w:rPr>
               <w:t>Quais os pontos foram negativos na iteração?</w:t>
             </w:r>
@@ -1288,6 +1258,8 @@
               <w:jc w:val="left"/>
               <w:rPr>
                 <w:rFonts w:hint="default" w:ascii="Arial" w:hAnsi="Arial" w:cs="Arial"/>
+                <w:sz w:val="22"/>
+                <w:szCs w:val="22"/>
               </w:rPr>
             </w:pPr>
             <w:r>
@@ -1295,12 +1267,16 @@
                 <w:rFonts w:hint="default" w:ascii="Arial" w:hAnsi="Arial" w:cs="Arial"/>
                 <w:b/>
                 <w:bCs/>
+                <w:sz w:val="22"/>
+                <w:szCs w:val="22"/>
               </w:rPr>
               <w:t>Elson</w:t>
             </w:r>
             <w:r>
               <w:rPr>
                 <w:rFonts w:hint="default" w:ascii="Arial" w:hAnsi="Arial" w:cs="Arial"/>
+                <w:sz w:val="22"/>
+                <w:szCs w:val="22"/>
               </w:rPr>
               <w:t>:</w:t>
             </w:r>
@@ -1318,31 +1294,17 @@
               <w:jc w:val="left"/>
               <w:rPr>
                 <w:rFonts w:hint="default" w:ascii="Arial" w:hAnsi="Arial" w:cs="Arial"/>
-              </w:rPr>
-            </w:pPr>
-            <w:r>
-              <w:rPr>
-                <w:rFonts w:hint="default" w:ascii="Arial" w:hAnsi="Arial" w:cs="Arial"/>
-                <w:sz w:val="20"/>
-                <w:szCs w:val="20"/>
-              </w:rPr>
-              <w:t>“</w:t>
-            </w:r>
-            <w:r>
-              <w:rPr>
-                <w:rFonts w:hint="default" w:ascii="Arial" w:hAnsi="Arial" w:cs="Arial"/>
-                <w:sz w:val="20"/>
-                <w:szCs w:val="20"/>
-              </w:rPr>
-              <w:t xml:space="preserve"> </w:t>
-            </w:r>
-            <w:r>
-              <w:rPr>
-                <w:rFonts w:hint="default" w:ascii="Arial" w:hAnsi="Arial" w:cs="Arial"/>
-                <w:sz w:val="20"/>
-                <w:szCs w:val="20"/>
-              </w:rPr>
-              <w:t>”</w:t>
+                <w:sz w:val="22"/>
+                <w:szCs w:val="22"/>
+              </w:rPr>
+            </w:pPr>
+            <w:r>
+              <w:rPr>
+                <w:rFonts w:hint="default" w:ascii="Arial" w:hAnsi="Arial" w:cs="Arial"/>
+                <w:sz w:val="22"/>
+                <w:szCs w:val="22"/>
+              </w:rPr>
+              <w:t>“- ”</w:t>
             </w:r>
           </w:p>
           <w:p>
@@ -1355,6 +1317,8 @@
               <w:jc w:val="left"/>
               <w:rPr>
                 <w:rFonts w:hint="default" w:ascii="Arial" w:hAnsi="Arial" w:cs="Arial"/>
+                <w:sz w:val="22"/>
+                <w:szCs w:val="22"/>
               </w:rPr>
             </w:pPr>
             <w:r>
@@ -1362,12 +1326,16 @@
                 <w:rFonts w:hint="default" w:ascii="Arial" w:hAnsi="Arial" w:cs="Arial"/>
                 <w:b/>
                 <w:bCs/>
+                <w:sz w:val="22"/>
+                <w:szCs w:val="22"/>
               </w:rPr>
               <w:t>Ana</w:t>
             </w:r>
             <w:r>
               <w:rPr>
                 <w:rFonts w:hint="default" w:ascii="Arial" w:hAnsi="Arial" w:cs="Arial"/>
+                <w:sz w:val="22"/>
+                <w:szCs w:val="22"/>
               </w:rPr>
               <w:t>:</w:t>
             </w:r>
@@ -1385,31 +1353,17 @@
               <w:jc w:val="left"/>
               <w:rPr>
                 <w:rFonts w:hint="default" w:ascii="Arial" w:hAnsi="Arial" w:cs="Arial"/>
-              </w:rPr>
-            </w:pPr>
-            <w:r>
-              <w:rPr>
-                <w:rFonts w:hint="default" w:ascii="Arial" w:hAnsi="Arial" w:cs="Arial"/>
-                <w:sz w:val="20"/>
-                <w:szCs w:val="20"/>
-              </w:rPr>
-              <w:t>“</w:t>
-            </w:r>
-            <w:r>
-              <w:rPr>
-                <w:rFonts w:hint="default" w:ascii="Arial" w:hAnsi="Arial" w:cs="Arial"/>
-                <w:sz w:val="20"/>
-                <w:szCs w:val="20"/>
-              </w:rPr>
-              <w:t xml:space="preserve"> </w:t>
-            </w:r>
-            <w:r>
-              <w:rPr>
-                <w:rFonts w:hint="default" w:ascii="Arial" w:hAnsi="Arial" w:cs="Arial"/>
-                <w:sz w:val="20"/>
-                <w:szCs w:val="20"/>
-              </w:rPr>
-              <w:t>”</w:t>
+                <w:sz w:val="22"/>
+                <w:szCs w:val="22"/>
+              </w:rPr>
+            </w:pPr>
+            <w:r>
+              <w:rPr>
+                <w:rFonts w:hint="default" w:ascii="Arial" w:hAnsi="Arial" w:cs="Arial"/>
+                <w:sz w:val="22"/>
+                <w:szCs w:val="22"/>
+              </w:rPr>
+              <w:t>“- ”</w:t>
             </w:r>
           </w:p>
           <w:p>
@@ -1425,6 +1379,8 @@
               <w:jc w:val="left"/>
               <w:rPr>
                 <w:rFonts w:hint="default" w:ascii="Arial" w:hAnsi="Arial" w:cs="Arial"/>
+                <w:sz w:val="22"/>
+                <w:szCs w:val="22"/>
               </w:rPr>
             </w:pPr>
             <w:r>
@@ -1432,12 +1388,16 @@
                 <w:rFonts w:hint="default" w:ascii="Arial" w:hAnsi="Arial" w:cs="Arial"/>
                 <w:b/>
                 <w:bCs/>
+                <w:sz w:val="22"/>
+                <w:szCs w:val="22"/>
               </w:rPr>
               <w:t>Rafael</w:t>
             </w:r>
             <w:r>
               <w:rPr>
                 <w:rFonts w:hint="default" w:ascii="Arial" w:hAnsi="Arial" w:cs="Arial"/>
+                <w:sz w:val="22"/>
+                <w:szCs w:val="22"/>
               </w:rPr>
               <w:t>:</w:t>
             </w:r>
@@ -1455,23 +1415,17 @@
               <w:jc w:val="left"/>
               <w:rPr>
                 <w:rFonts w:hint="default" w:ascii="Arial" w:hAnsi="Arial" w:cs="Arial"/>
-              </w:rPr>
-            </w:pPr>
-            <w:r>
-              <w:rPr>
-                <w:rFonts w:hint="default" w:ascii="Arial" w:hAnsi="Arial" w:cs="Arial"/>
-                <w:sz w:val="20"/>
-                <w:szCs w:val="20"/>
-              </w:rPr>
-              <w:t>“</w:t>
-            </w:r>
-            <w:r>
-              <w:rPr>
-                <w:rFonts w:hint="default" w:ascii="Arial" w:hAnsi="Arial" w:cs="Arial"/>
-                <w:sz w:val="20"/>
-                <w:szCs w:val="20"/>
-              </w:rPr>
-              <w:t xml:space="preserve"> “</w:t>
+                <w:sz w:val="22"/>
+                <w:szCs w:val="22"/>
+              </w:rPr>
+            </w:pPr>
+            <w:r>
+              <w:rPr>
+                <w:rFonts w:hint="default" w:ascii="Arial" w:hAnsi="Arial" w:cs="Arial"/>
+                <w:sz w:val="22"/>
+                <w:szCs w:val="22"/>
+              </w:rPr>
+              <w:t>“Ter que corrigir algumas coisas, já consideradas prontas.“</w:t>
             </w:r>
           </w:p>
           <w:p>
@@ -1487,6 +1441,8 @@
               <w:jc w:val="left"/>
               <w:rPr>
                 <w:rFonts w:hint="default" w:ascii="Arial" w:hAnsi="Arial" w:cs="Arial"/>
+                <w:sz w:val="22"/>
+                <w:szCs w:val="22"/>
               </w:rPr>
             </w:pPr>
             <w:r>
@@ -1494,12 +1450,16 @@
                 <w:rFonts w:hint="default" w:ascii="Arial" w:hAnsi="Arial" w:cs="Arial"/>
                 <w:b/>
                 <w:bCs/>
+                <w:sz w:val="22"/>
+                <w:szCs w:val="22"/>
               </w:rPr>
               <w:t>Franck</w:t>
             </w:r>
             <w:r>
               <w:rPr>
                 <w:rFonts w:hint="default" w:ascii="Arial" w:hAnsi="Arial" w:cs="Arial"/>
+                <w:sz w:val="22"/>
+                <w:szCs w:val="22"/>
               </w:rPr>
               <w:t>:</w:t>
             </w:r>
@@ -1510,29 +1470,17 @@
               <w:spacing w:after="0" w:line="240" w:lineRule="auto"/>
               <w:rPr>
                 <w:rFonts w:hint="default" w:ascii="Arial" w:hAnsi="Arial" w:cs="Arial"/>
-              </w:rPr>
-            </w:pPr>
-            <w:r>
-              <w:rPr>
-                <w:rFonts w:hint="default" w:ascii="Arial" w:hAnsi="Arial" w:cs="Arial"/>
-                <w:sz w:val="20"/>
-                <w:szCs w:val="20"/>
-              </w:rPr>
-              <w:t>“</w:t>
-            </w:r>
-            <w:r>
-              <w:rPr>
-                <w:rFonts w:hint="default" w:ascii="Arial" w:hAnsi="Arial" w:cs="Arial"/>
-              </w:rPr>
-              <w:t>Tarefas finalizadas, mas, sem funcionar.</w:t>
-            </w:r>
-            <w:r>
-              <w:rPr>
-                <w:rFonts w:hint="default" w:ascii="Arial" w:hAnsi="Arial" w:cs="Arial"/>
-                <w:sz w:val="20"/>
-                <w:szCs w:val="20"/>
-              </w:rPr>
-              <w:t>”</w:t>
+                <w:sz w:val="22"/>
+                <w:szCs w:val="22"/>
+              </w:rPr>
+            </w:pPr>
+            <w:r>
+              <w:rPr>
+                <w:rFonts w:hint="default" w:ascii="Arial" w:hAnsi="Arial" w:cs="Arial"/>
+                <w:sz w:val="22"/>
+                <w:szCs w:val="22"/>
+              </w:rPr>
+              <w:t>“Tarefas finalizadas, mas, sem funcionar.”</w:t>
             </w:r>
           </w:p>
         </w:tc>
@@ -1544,6 +1492,8 @@
         <w:jc w:val="both"/>
         <w:rPr>
           <w:rFonts w:hint="default" w:ascii="Arial" w:hAnsi="Arial" w:cs="Arial"/>
+          <w:sz w:val="22"/>
+          <w:szCs w:val="22"/>
         </w:rPr>
       </w:pPr>
     </w:p>
@@ -1599,6 +1549,8 @@
               <w:jc w:val="center"/>
               <w:rPr>
                 <w:rFonts w:hint="default" w:ascii="Arial" w:hAnsi="Arial" w:eastAsia="Arimo" w:cs="Arial"/>
+                <w:sz w:val="22"/>
+                <w:szCs w:val="22"/>
               </w:rPr>
             </w:pPr>
             <w:r>
@@ -1606,8 +1558,8 @@
                 <w:rFonts w:hint="default" w:ascii="Arial" w:hAnsi="Arial" w:eastAsia="Arimo,Arial Narrow" w:cs="Arial"/>
                 <w:b/>
                 <w:bCs/>
-                <w:sz w:val="24"/>
-                <w:szCs w:val="24"/>
+                <w:sz w:val="22"/>
+                <w:szCs w:val="22"/>
               </w:rPr>
               <w:t>04</w:t>
             </w:r>
@@ -1635,13 +1587,15 @@
               <w:jc w:val="both"/>
               <w:rPr>
                 <w:rFonts w:hint="default" w:ascii="Arial" w:hAnsi="Arial" w:eastAsia="Arimo" w:cs="Arial"/>
+                <w:sz w:val="22"/>
+                <w:szCs w:val="22"/>
               </w:rPr>
             </w:pPr>
             <w:r>
               <w:rPr>
                 <w:rFonts w:hint="default" w:ascii="Arial" w:hAnsi="Arial" w:eastAsia="Arimo,Arial Narrow" w:cs="Arial"/>
-                <w:sz w:val="24"/>
-                <w:szCs w:val="24"/>
+                <w:sz w:val="22"/>
+                <w:szCs w:val="22"/>
               </w:rPr>
               <w:t>Quais ações devem ser tomadas para as próximas iterações?</w:t>
             </w:r>
@@ -1679,6 +1633,8 @@
               <w:jc w:val="left"/>
               <w:rPr>
                 <w:rFonts w:hint="default" w:ascii="Arial" w:hAnsi="Arial" w:cs="Arial"/>
+                <w:sz w:val="22"/>
+                <w:szCs w:val="22"/>
               </w:rPr>
             </w:pPr>
             <w:r>
@@ -1686,12 +1642,16 @@
                 <w:rFonts w:hint="default" w:ascii="Arial" w:hAnsi="Arial" w:cs="Arial"/>
                 <w:b/>
                 <w:bCs/>
+                <w:sz w:val="22"/>
+                <w:szCs w:val="22"/>
               </w:rPr>
               <w:t>Elson</w:t>
             </w:r>
             <w:r>
               <w:rPr>
                 <w:rFonts w:hint="default" w:ascii="Arial" w:hAnsi="Arial" w:cs="Arial"/>
+                <w:sz w:val="22"/>
+                <w:szCs w:val="22"/>
               </w:rPr>
               <w:t>:</w:t>
             </w:r>
@@ -1709,31 +1669,17 @@
               <w:jc w:val="left"/>
               <w:rPr>
                 <w:rFonts w:hint="default" w:ascii="Arial" w:hAnsi="Arial" w:cs="Arial"/>
-              </w:rPr>
-            </w:pPr>
-            <w:r>
-              <w:rPr>
-                <w:rFonts w:hint="default" w:ascii="Arial" w:hAnsi="Arial" w:cs="Arial"/>
-                <w:sz w:val="20"/>
-                <w:szCs w:val="20"/>
-              </w:rPr>
-              <w:t>“</w:t>
-            </w:r>
-            <w:r>
-              <w:rPr>
-                <w:rFonts w:hint="default" w:ascii="Arial" w:hAnsi="Arial" w:cs="Arial"/>
-                <w:sz w:val="20"/>
-                <w:szCs w:val="20"/>
-              </w:rPr>
-              <w:t xml:space="preserve"> </w:t>
-            </w:r>
-            <w:r>
-              <w:rPr>
-                <w:rFonts w:hint="default" w:ascii="Arial" w:hAnsi="Arial" w:cs="Arial"/>
-                <w:sz w:val="20"/>
-                <w:szCs w:val="20"/>
-              </w:rPr>
-              <w:t>”</w:t>
+                <w:sz w:val="22"/>
+                <w:szCs w:val="22"/>
+              </w:rPr>
+            </w:pPr>
+            <w:r>
+              <w:rPr>
+                <w:rFonts w:hint="default" w:ascii="Arial" w:hAnsi="Arial" w:cs="Arial"/>
+                <w:sz w:val="22"/>
+                <w:szCs w:val="22"/>
+              </w:rPr>
+              <w:t>“ Continuar entregando o planejado.”</w:t>
             </w:r>
           </w:p>
           <w:p>
@@ -1746,6 +1692,8 @@
               <w:jc w:val="left"/>
               <w:rPr>
                 <w:rFonts w:hint="default" w:ascii="Arial" w:hAnsi="Arial" w:cs="Arial"/>
+                <w:sz w:val="22"/>
+                <w:szCs w:val="22"/>
               </w:rPr>
             </w:pPr>
             <w:r>
@@ -1753,12 +1701,16 @@
                 <w:rFonts w:hint="default" w:ascii="Arial" w:hAnsi="Arial" w:cs="Arial"/>
                 <w:b/>
                 <w:bCs/>
+                <w:sz w:val="22"/>
+                <w:szCs w:val="22"/>
               </w:rPr>
               <w:t>Ana</w:t>
             </w:r>
             <w:r>
               <w:rPr>
                 <w:rFonts w:hint="default" w:ascii="Arial" w:hAnsi="Arial" w:cs="Arial"/>
+                <w:sz w:val="22"/>
+                <w:szCs w:val="22"/>
               </w:rPr>
               <w:t>:</w:t>
             </w:r>
@@ -1776,31 +1728,17 @@
               <w:jc w:val="left"/>
               <w:rPr>
                 <w:rFonts w:hint="default" w:ascii="Arial" w:hAnsi="Arial" w:cs="Arial"/>
-              </w:rPr>
-            </w:pPr>
-            <w:r>
-              <w:rPr>
-                <w:rFonts w:hint="default" w:ascii="Arial" w:hAnsi="Arial" w:cs="Arial"/>
-                <w:sz w:val="20"/>
-                <w:szCs w:val="20"/>
-              </w:rPr>
-              <w:t>“</w:t>
-            </w:r>
-            <w:r>
-              <w:rPr>
-                <w:rFonts w:hint="default" w:ascii="Arial" w:hAnsi="Arial" w:cs="Arial"/>
-                <w:sz w:val="20"/>
-                <w:szCs w:val="20"/>
-              </w:rPr>
-              <w:t xml:space="preserve"> </w:t>
-            </w:r>
-            <w:r>
-              <w:rPr>
-                <w:rFonts w:hint="default" w:ascii="Arial" w:hAnsi="Arial" w:cs="Arial"/>
-                <w:sz w:val="20"/>
-                <w:szCs w:val="20"/>
-              </w:rPr>
-              <w:t>”</w:t>
+                <w:sz w:val="22"/>
+                <w:szCs w:val="22"/>
+              </w:rPr>
+            </w:pPr>
+            <w:r>
+              <w:rPr>
+                <w:rFonts w:hint="default" w:ascii="Arial" w:hAnsi="Arial" w:cs="Arial"/>
+                <w:sz w:val="22"/>
+                <w:szCs w:val="22"/>
+              </w:rPr>
+              <w:t>“Fazer cada vez mais testes locais antes de subir para o repositório. Evitando</w:t>
             </w:r>
           </w:p>
           <w:p>
@@ -1816,22 +1754,10 @@
               <w:jc w:val="left"/>
               <w:rPr>
                 <w:rFonts w:hint="default" w:ascii="Arial" w:hAnsi="Arial" w:cs="Arial"/>
-              </w:rPr>
-            </w:pPr>
-            <w:r>
-              <w:rPr>
-                <w:rFonts w:hint="default" w:ascii="Arial" w:hAnsi="Arial" w:cs="Arial"/>
-                <w:b/>
-                <w:bCs/>
-              </w:rPr>
-              <w:t>Rafael</w:t>
-            </w:r>
-            <w:r>
-              <w:rPr>
-                <w:rFonts w:hint="default" w:ascii="Arial" w:hAnsi="Arial" w:cs="Arial"/>
-              </w:rPr>
-              <w:t>:</w:t>
-            </w:r>
+                <w:sz w:val="22"/>
+                <w:szCs w:val="22"/>
+              </w:rPr>
+            </w:pPr>
           </w:p>
           <w:p>
             <w:pPr>
@@ -1846,31 +1772,17 @@
               <w:jc w:val="left"/>
               <w:rPr>
                 <w:rFonts w:hint="default" w:ascii="Arial" w:hAnsi="Arial" w:cs="Arial"/>
-              </w:rPr>
-            </w:pPr>
-            <w:r>
-              <w:rPr>
-                <w:rFonts w:hint="default" w:ascii="Arial" w:hAnsi="Arial" w:cs="Arial"/>
-                <w:sz w:val="20"/>
-                <w:szCs w:val="20"/>
-              </w:rPr>
-              <w:t>“</w:t>
-            </w:r>
-            <w:r>
-              <w:rPr>
-                <w:rFonts w:hint="default" w:ascii="Arial" w:hAnsi="Arial" w:cs="Arial"/>
-                <w:sz w:val="20"/>
-                <w:szCs w:val="20"/>
-              </w:rPr>
-              <w:t xml:space="preserve"> </w:t>
-            </w:r>
-            <w:r>
-              <w:rPr>
-                <w:rFonts w:hint="default" w:ascii="Arial" w:hAnsi="Arial" w:cs="Arial"/>
-                <w:sz w:val="20"/>
-                <w:szCs w:val="20"/>
-              </w:rPr>
-              <w:t>”</w:t>
+                <w:sz w:val="22"/>
+                <w:szCs w:val="22"/>
+              </w:rPr>
+            </w:pPr>
+            <w:r>
+              <w:rPr>
+                <w:rFonts w:hint="default" w:ascii="Arial" w:hAnsi="Arial" w:cs="Arial"/>
+                <w:sz w:val="22"/>
+                <w:szCs w:val="22"/>
+              </w:rPr>
+              <w:t>assim quebra na construção do código e/ou retrabalho. ”</w:t>
             </w:r>
           </w:p>
           <w:p>
@@ -1886,6 +1798,8 @@
               <w:jc w:val="left"/>
               <w:rPr>
                 <w:rFonts w:hint="default" w:ascii="Arial" w:hAnsi="Arial" w:cs="Arial"/>
+                <w:sz w:val="22"/>
+                <w:szCs w:val="22"/>
               </w:rPr>
             </w:pPr>
             <w:r>
@@ -1893,12 +1807,78 @@
                 <w:rFonts w:hint="default" w:ascii="Arial" w:hAnsi="Arial" w:cs="Arial"/>
                 <w:b/>
                 <w:bCs/>
+                <w:sz w:val="22"/>
+                <w:szCs w:val="22"/>
+              </w:rPr>
+              <w:t>Rafael</w:t>
+            </w:r>
+            <w:r>
+              <w:rPr>
+                <w:rFonts w:hint="default" w:ascii="Arial" w:hAnsi="Arial" w:cs="Arial"/>
+                <w:sz w:val="22"/>
+                <w:szCs w:val="22"/>
+              </w:rPr>
+              <w:t>:</w:t>
+            </w:r>
+          </w:p>
+          <w:p>
+            <w:pPr>
+              <w:pStyle w:val="32"/>
+              <w:widowControl w:val="0"/>
+              <w:numPr>
+                <w:ilvl w:val="0"/>
+                <w:numId w:val="0"/>
+              </w:numPr>
+              <w:spacing w:before="0" w:after="0" w:line="240" w:lineRule="auto"/>
+              <w:ind w:left="0" w:right="0" w:firstLine="0"/>
+              <w:jc w:val="left"/>
+              <w:rPr>
+                <w:rFonts w:hint="default" w:ascii="Arial" w:hAnsi="Arial" w:cs="Arial"/>
+                <w:sz w:val="22"/>
+                <w:szCs w:val="22"/>
+              </w:rPr>
+            </w:pPr>
+            <w:r>
+              <w:rPr>
+                <w:rFonts w:hint="default" w:ascii="Arial" w:hAnsi="Arial" w:cs="Arial"/>
+                <w:sz w:val="22"/>
+                <w:szCs w:val="22"/>
+              </w:rPr>
+              <w:t>“ Realizar testes e analisar por meio de diagramas, protótipos, comunicação com membros da equipe, se atividade está de acordo com o que a funcionalidade exige, antes de movê-la para finalizada.”</w:t>
+            </w:r>
+          </w:p>
+          <w:p>
+            <w:pPr>
+              <w:pStyle w:val="32"/>
+              <w:widowControl w:val="0"/>
+              <w:numPr>
+                <w:ilvl w:val="0"/>
+                <w:numId w:val="0"/>
+              </w:numPr>
+              <w:spacing w:before="0" w:after="0" w:line="240" w:lineRule="auto"/>
+              <w:ind w:left="0" w:right="0" w:firstLine="0"/>
+              <w:jc w:val="left"/>
+              <w:rPr>
+                <w:rFonts w:hint="default" w:ascii="Arial" w:hAnsi="Arial" w:cs="Arial"/>
+                <w:sz w:val="22"/>
+                <w:szCs w:val="22"/>
+              </w:rPr>
+            </w:pPr>
+            <w:r>
+              <w:rPr>
+                <w:rFonts w:hint="default" w:ascii="Arial" w:hAnsi="Arial" w:cs="Arial"/>
+                <w:b/>
+                <w:bCs/>
+                <w:sz w:val="22"/>
+                <w:szCs w:val="22"/>
               </w:rPr>
               <w:t>Franck</w:t>
             </w:r>
             <w:r>
               <w:rPr>
                 <w:rFonts w:hint="default" w:ascii="Arial" w:hAnsi="Arial" w:cs="Arial"/>
+                <w:sz w:val="22"/>
+                <w:szCs w:val="22"/>
               </w:rPr>
               <w:t>:</w:t>
             </w:r>
@@ -1909,6 +1889,8 @@
               <w:spacing w:after="0" w:line="240" w:lineRule="auto"/>
               <w:rPr>
                 <w:rFonts w:hint="default" w:ascii="Arial" w:hAnsi="Arial" w:cs="Arial"/>
+                <w:sz w:val="22"/>
+                <w:szCs w:val="22"/>
               </w:rPr>
             </w:pPr>
             <w:bookmarkStart w:id="3" w:name="__DdeLink__166_1835918291"/>
@@ -1916,32 +1898,10 @@
             <w:r>
               <w:rPr>
                 <w:rFonts w:hint="default" w:ascii="Arial" w:hAnsi="Arial" w:cs="Arial"/>
-                <w:sz w:val="20"/>
-                <w:szCs w:val="20"/>
-              </w:rPr>
-              <w:t>“</w:t>
-            </w:r>
-            <w:r>
-              <w:rPr>
-                <w:rFonts w:hint="default" w:ascii="Arial" w:hAnsi="Arial" w:cs="Arial"/>
-                <w:sz w:val="20"/>
-                <w:szCs w:val="20"/>
-              </w:rPr>
-              <w:t xml:space="preserve"> </w:t>
-            </w:r>
-            <w:r>
-              <w:rPr>
-                <w:rFonts w:hint="default" w:ascii="Arial" w:hAnsi="Arial" w:cs="Arial"/>
-              </w:rPr>
-              <w:t>Verificar funcionalidade implementada antes de dar por finalizada.</w:t>
-            </w:r>
-            <w:r>
-              <w:rPr>
-                <w:rFonts w:hint="default" w:ascii="Arial" w:hAnsi="Arial" w:cs="Arial"/>
-                <w:sz w:val="20"/>
-                <w:szCs w:val="20"/>
-              </w:rPr>
-              <w:t>”</w:t>
+                <w:sz w:val="22"/>
+                <w:szCs w:val="22"/>
+              </w:rPr>
+              <w:t>“ Verificar funcionalidade implementada antes de dar por finalizada.”</w:t>
             </w:r>
           </w:p>
         </w:tc>
@@ -1954,6 +1914,8 @@
         <w:jc w:val="both"/>
         <w:rPr>
           <w:rFonts w:hint="default" w:ascii="Arial" w:hAnsi="Arial" w:cs="Arial"/>
+          <w:sz w:val="22"/>
+          <w:szCs w:val="22"/>
         </w:rPr>
       </w:pPr>
     </w:p>
